--- a/Richard_Lourette_Principal_Embedded_Software_Engineer.docx
+++ b/Richard_Lourette_Principal_Embedded_Software_Engineer.docx
@@ -209,7 +209,7 @@
         <w:t xml:space="preserve"> </w:t>
       </w:r>
       <w:r>
-        <w:t xml:space="preserve">FPGA Programming, PCB Design Collaboration, Signal Processing, Sensor Integration</w:t>
+        <w:t xml:space="preserve">FPGA, PCB Design Collaboration, Signal Processing, Sensor Integration</w:t>
       </w:r>
       <w:r>
         <w:br/>
@@ -490,7 +490,7 @@
         <w:pStyle w:val="Compact"/>
       </w:pPr>
       <w:r>
-        <w:t xml:space="preserve">Resolved critical communication protocol issues for 2000+ device customer deployment during COVID-19 constraints</w:t>
+        <w:t xml:space="preserve">Resolved critical RF communication protocol issues for 2000+ device customer deployment during COVID-19 constraints</w:t>
       </w:r>
     </w:p>
     <w:p>
@@ -655,18 +655,6 @@
       </w:pPr>
       <w:r>
         <w:t xml:space="preserve">Led development of 7-slot high-altitude VPX supercomputing cluster for Advanced Geospatial Processing applications</w:t>
-      </w:r>
-    </w:p>
-    <w:p>
-      <w:pPr>
-        <w:numPr>
-          <w:ilvl w:val="0"/>
-          <w:numId w:val="1005"/>
-        </w:numPr>
-        <w:pStyle w:val="Compact"/>
-      </w:pPr>
-      <w:r>
-        <w:t xml:space="preserve">Implemented distributed fault-tolerant processor communications middleware for mission-critical defense systems</w:t>
       </w:r>
     </w:p>
     <w:p>

--- a/Richard_Lourette_Principal_Embedded_Software_Engineer.docx
+++ b/Richard_Lourette_Principal_Embedded_Software_Engineer.docx
@@ -69,7 +69,7 @@
         <w:t xml:space="preserve"> </w:t>
       </w:r>
       <w:r>
-        <w:t xml:space="preserve">Embedded Systems Architecture | C/C++ Development | Real-Time Systems | Embedded Linux | RTOS Implementation | Hardware-Software Integration | Performance Optimization | Technical Leadership</w:t>
+        <w:t xml:space="preserve">Embedded Systems Architecture | C/C++ Development | Python Development | JavaScript Development | Real-Time Systems | Embedded Linux | RTOS Implementation | Hardware-Software Integration | Performance Optimization | Technical Leadership</w:t>
       </w:r>
     </w:p>
     <w:bookmarkEnd w:id="20"/>
@@ -97,7 +97,7 @@
         <w:t xml:space="preserve"> </w:t>
       </w:r>
       <w:r>
-        <w:t xml:space="preserve">C/C++ (30+ years), Python, Assembly Language, Shell Scripting</w:t>
+        <w:t xml:space="preserve">C/C++ (30+ years), Java, HTML/CSS, Forth, Assembly Language, Shell Scripting</w:t>
       </w:r>
       <w:r>
         <w:br/>
@@ -988,6 +988,28 @@
       </w:pPr>
       <w:r>
         <w:t xml:space="preserve">ADDITIONAL QUALIFICATIONS</w:t>
+      </w:r>
+    </w:p>
+    <w:p>
+      <w:pPr>
+        <w:numPr>
+          <w:ilvl w:val="0"/>
+          <w:numId w:val="1009"/>
+        </w:numPr>
+        <w:pStyle w:val="Compact"/>
+      </w:pPr>
+      <w:r>
+        <w:rPr>
+          <w:bCs/>
+          <w:b/>
+        </w:rPr>
+        <w:t xml:space="preserve">Amateur Radio License:</w:t>
+      </w:r>
+      <w:r>
+        <w:t xml:space="preserve"> </w:t>
+      </w:r>
+      <w:r>
+        <w:t xml:space="preserve">FCC Amateur Extra Class license holder (AB2MD)</w:t>
       </w:r>
     </w:p>
     <w:p>
